--- a/Casos de Uso Applzheimer/CU-09 Mostrar Mensaje Privado.docx
+++ b/Casos de Uso Applzheimer/CU-09 Mostrar Mensaje Privado.docx
@@ -313,7 +313,7 @@
                 <w:b/>
                 <w:bCs/>
               </w:rPr>
-              <w:t>8</w:t>
+              <w:t>9</w:t>
             </w:r>
           </w:p>
         </w:tc>
@@ -338,21 +338,26 @@
               </w:rPr>
               <w:t xml:space="preserve">Mostrar </w:t>
             </w:r>
-            <w:proofErr w:type="spellStart"/>
             <w:r>
               <w:rPr>
                 <w:rFonts w:ascii="Arial" w:hAnsi="Arial" w:cs="Arial"/>
                 <w:sz w:val="24"/>
               </w:rPr>
-              <w:t>Mesaje</w:t>
-            </w:r>
-            <w:proofErr w:type="spellEnd"/>
+              <w:t>Me</w:t>
+            </w:r>
             <w:r>
               <w:rPr>
                 <w:rFonts w:ascii="Arial" w:hAnsi="Arial" w:cs="Arial"/>
                 <w:sz w:val="24"/>
               </w:rPr>
-              <w:t xml:space="preserve"> Privado</w:t>
+              <w:t>n</w:t>
+            </w:r>
+            <w:r>
+              <w:rPr>
+                <w:rFonts w:ascii="Arial" w:hAnsi="Arial" w:cs="Arial"/>
+                <w:sz w:val="24"/>
+              </w:rPr>
+              <w:t>saje Privado</w:t>
             </w:r>
           </w:p>
         </w:tc>
@@ -523,14 +528,12 @@
               <w:jc w:val="center"/>
               <w:rPr>
                 <w:rFonts w:ascii="Arial" w:hAnsi="Arial" w:cs="Arial"/>
-                <w:color w:val="FF0000"/>
                 <w:sz w:val="24"/>
               </w:rPr>
             </w:pPr>
             <w:r>
               <w:rPr>
                 <w:rFonts w:ascii="Arial" w:hAnsi="Arial" w:cs="Arial"/>
-                <w:color w:val="FF0000"/>
                 <w:sz w:val="24"/>
               </w:rPr>
               <w:t xml:space="preserve">Entradas </w:t>
@@ -539,7 +542,6 @@
             <w:r>
               <w:rPr>
                 <w:rFonts w:ascii="Arial" w:hAnsi="Arial" w:cs="Arial"/>
-                <w:color w:val="FF0000"/>
                 <w:sz w:val="24"/>
               </w:rPr>
               <w:t>RestFul</w:t>
@@ -556,15 +558,13 @@
             <w:pPr>
               <w:rPr>
                 <w:rFonts w:ascii="Arial" w:hAnsi="Arial" w:cs="Arial"/>
-                <w:color w:val="FF0000"/>
-              </w:rPr>
-            </w:pPr>
-            <w:r>
-              <w:rPr>
-                <w:rFonts w:ascii="Arial" w:hAnsi="Arial" w:cs="Arial"/>
-                <w:color w:val="FF0000"/>
-              </w:rPr>
-              <w:t>Necesita de un usuario y una contraseña.</w:t>
+              </w:rPr>
+            </w:pPr>
+            <w:r>
+              <w:rPr>
+                <w:rFonts w:ascii="Arial" w:hAnsi="Arial" w:cs="Arial"/>
+              </w:rPr>
+              <w:t>Id del usuario seleccionado para establecer la conversación de chat</w:t>
             </w:r>
           </w:p>
         </w:tc>
@@ -584,14 +584,12 @@
               <w:jc w:val="center"/>
               <w:rPr>
                 <w:rFonts w:ascii="Arial" w:hAnsi="Arial" w:cs="Arial"/>
-                <w:color w:val="FF0000"/>
                 <w:sz w:val="24"/>
               </w:rPr>
             </w:pPr>
             <w:r>
               <w:rPr>
                 <w:rFonts w:ascii="Arial" w:hAnsi="Arial" w:cs="Arial"/>
-                <w:color w:val="FF0000"/>
                 <w:sz w:val="24"/>
               </w:rPr>
               <w:t xml:space="preserve">Salidas </w:t>
@@ -600,7 +598,6 @@
             <w:r>
               <w:rPr>
                 <w:rFonts w:ascii="Arial" w:hAnsi="Arial" w:cs="Arial"/>
-                <w:color w:val="FF0000"/>
                 <w:sz w:val="24"/>
               </w:rPr>
               <w:t>RestFul</w:t>
@@ -617,15 +614,13 @@
             <w:pPr>
               <w:rPr>
                 <w:rFonts w:ascii="Arial" w:hAnsi="Arial" w:cs="Arial"/>
-                <w:color w:val="FF0000"/>
-              </w:rPr>
-            </w:pPr>
-            <w:r>
-              <w:rPr>
-                <w:rFonts w:ascii="Arial" w:hAnsi="Arial" w:cs="Arial"/>
-                <w:color w:val="FF0000"/>
-              </w:rPr>
-              <w:t xml:space="preserve">Todos los datos del usuario. Nombre, contraseña, correo, carrera. </w:t>
+              </w:rPr>
+            </w:pPr>
+            <w:r>
+              <w:rPr>
+                <w:rFonts w:ascii="Arial" w:hAnsi="Arial" w:cs="Arial"/>
+              </w:rPr>
+              <w:t>Id y texto de los mensajes enviados</w:t>
             </w:r>
           </w:p>
         </w:tc>
@@ -1075,8 +1070,6 @@
               </w:rPr>
               <w:t>inicia una conversación con un usuario</w:t>
             </w:r>
-            <w:bookmarkStart w:id="2" w:name="_GoBack"/>
-            <w:bookmarkEnd w:id="2"/>
           </w:p>
         </w:tc>
       </w:tr>
@@ -1198,8 +1191,19 @@
             <w:tcW w:w="4821" w:type="dxa"/>
           </w:tcPr>
           <w:p>
-            <w:bookmarkStart w:id="3" w:name="__UnoMark__221_1960034562"/>
-            <w:bookmarkEnd w:id="3"/>
+            <w:pPr>
+              <w:rPr>
+                <w:rFonts w:ascii="Arial" w:hAnsi="Arial" w:cs="Arial"/>
+              </w:rPr>
+            </w:pPr>
+            <w:bookmarkStart w:id="2" w:name="__UnoMark__221_1960034562"/>
+            <w:bookmarkEnd w:id="2"/>
+            <w:r>
+              <w:rPr>
+                <w:rFonts w:ascii="Arial" w:hAnsi="Arial" w:cs="Arial"/>
+              </w:rPr>
+              <w:t>En caso que no se pueda llevar la conexión acabo el sistema informará sobre el error en la conexión y lo enviará a CU-08 Mostrar Sala de Chat</w:t>
+            </w:r>
           </w:p>
         </w:tc>
       </w:tr>
@@ -1254,6 +1258,14 @@
                 <w:rFonts w:ascii="Arial" w:hAnsi="Arial" w:cs="Arial"/>
               </w:rPr>
             </w:pPr>
+            <w:r>
+              <w:rPr>
+                <w:rFonts w:ascii="Arial" w:hAnsi="Arial" w:cs="Arial"/>
+              </w:rPr>
+              <w:t>Usabilidad</w:t>
+            </w:r>
+            <w:bookmarkStart w:id="3" w:name="_GoBack"/>
+            <w:bookmarkEnd w:id="3"/>
           </w:p>
         </w:tc>
       </w:tr>
